--- a/Passo a Passo.docx
+++ b/Passo a Passo.docx
@@ -21,7 +21,14 @@
           <w:sz w:val="44"/>
           <w:szCs w:val="44"/>
         </w:rPr>
-        <w:t>ScoreSystem modulo obstetrícia</w:t>
+        <w:t xml:space="preserve">ScoreSystem modulo </w:t>
+      </w:r>
+      <w:r>
+        <w:rPr>
+          <w:sz w:val="44"/>
+          <w:szCs w:val="44"/>
+        </w:rPr>
+        <w:t>Kambam acesso administrador</w:t>
       </w:r>
     </w:p>
     <w:p>
@@ -29,13 +36,13 @@
         <w:t xml:space="preserve">O sistema de </w:t>
       </w:r>
       <w:r>
-        <w:t>Obstetrícia</w:t>
+        <w:t>Kamban</w:t>
       </w:r>
       <w:r>
         <w:t xml:space="preserve"> </w:t>
       </w:r>
       <w:r>
-        <w:t>permite ao enfermeiro do pronto socorro do Martins cadastrar todas as gestantes que passaram por atendimento na Uai Martins para acompanhamento da atenção primária.</w:t>
+        <w:t>gerencia todas as informações pertinente ao paciente</w:t>
       </w:r>
     </w:p>
     <w:p>
@@ -93,17 +100,20 @@
     </w:p>
     <w:p>
       <w:r>
-        <w:t>Selecione o modulo obstetrícia</w:t>
+        <w:t xml:space="preserve">Selecione o modulo </w:t>
+      </w:r>
+      <w:r>
+        <w:t>Kamban</w:t>
       </w:r>
       <w:r>
         <w:rPr>
           <w:noProof/>
         </w:rPr>
         <w:drawing>
-          <wp:inline distT="0" distB="0" distL="0" distR="0" wp14:anchorId="5038C52E" wp14:editId="61A59A96">
-            <wp:extent cx="5400040" cy="2034540"/>
-            <wp:effectExtent l="0" t="0" r="0" b="3810"/>
-            <wp:docPr id="24" name="Imagem 24" descr="Diagrama&#10;&#10;Descrição gerada automaticamente"/>
+          <wp:inline distT="0" distB="0" distL="0" distR="0" wp14:anchorId="291CC7E3" wp14:editId="7A2DC301">
+            <wp:extent cx="5400040" cy="2446020"/>
+            <wp:effectExtent l="0" t="0" r="0" b="0"/>
+            <wp:docPr id="1" name="Imagem 1" descr="Interface gráfica do usuário, Aplicativo&#10;&#10;Descrição gerada automaticamente"/>
             <wp:cNvGraphicFramePr>
               <a:graphicFrameLocks xmlns:a="http://schemas.openxmlformats.org/drawingml/2006/main" noChangeAspect="1"/>
             </wp:cNvGraphicFramePr>
@@ -111,7 +121,7 @@
               <a:graphicData uri="http://schemas.openxmlformats.org/drawingml/2006/picture">
                 <pic:pic xmlns:pic="http://schemas.openxmlformats.org/drawingml/2006/picture">
                   <pic:nvPicPr>
-                    <pic:cNvPr id="24" name="Imagem 24" descr="Diagrama&#10;&#10;Descrição gerada automaticamente"/>
+                    <pic:cNvPr id="1" name="Imagem 1" descr="Interface gráfica do usuário, Aplicativo&#10;&#10;Descrição gerada automaticamente"/>
                     <pic:cNvPicPr/>
                   </pic:nvPicPr>
                   <pic:blipFill>
@@ -129,7 +139,7 @@
                   <pic:spPr>
                     <a:xfrm>
                       <a:off x="0" y="0"/>
-                      <a:ext cx="5400040" cy="2034540"/>
+                      <a:ext cx="5400040" cy="2446020"/>
                     </a:xfrm>
                     <a:prstGeom prst="rect">
                       <a:avLst/>
@@ -152,10 +162,10 @@
           <w:noProof/>
         </w:rPr>
         <w:drawing>
-          <wp:inline distT="0" distB="0" distL="0" distR="0" wp14:anchorId="6730BDE7" wp14:editId="5A225E61">
-            <wp:extent cx="5400040" cy="2489835"/>
-            <wp:effectExtent l="0" t="0" r="0" b="5715"/>
-            <wp:docPr id="25" name="Imagem 25" descr="Uma imagem contendo Texto&#10;&#10;Descrição gerada automaticamente"/>
+          <wp:inline distT="0" distB="0" distL="0" distR="0" wp14:anchorId="06F426AC" wp14:editId="20AE716F">
+            <wp:extent cx="5400040" cy="2514600"/>
+            <wp:effectExtent l="0" t="0" r="0" b="0"/>
+            <wp:docPr id="2" name="Imagem 2" descr="Interface gráfica do usuário&#10;&#10;Descrição gerada automaticamente"/>
             <wp:cNvGraphicFramePr>
               <a:graphicFrameLocks xmlns:a="http://schemas.openxmlformats.org/drawingml/2006/main" noChangeAspect="1"/>
             </wp:cNvGraphicFramePr>
@@ -163,7 +173,7 @@
               <a:graphicData uri="http://schemas.openxmlformats.org/drawingml/2006/picture">
                 <pic:pic xmlns:pic="http://schemas.openxmlformats.org/drawingml/2006/picture">
                   <pic:nvPicPr>
-                    <pic:cNvPr id="25" name="Imagem 25" descr="Uma imagem contendo Texto&#10;&#10;Descrição gerada automaticamente"/>
+                    <pic:cNvPr id="2" name="Imagem 2" descr="Interface gráfica do usuário&#10;&#10;Descrição gerada automaticamente"/>
                     <pic:cNvPicPr/>
                   </pic:nvPicPr>
                   <pic:blipFill>
@@ -181,7 +191,7 @@
                   <pic:spPr>
                     <a:xfrm>
                       <a:off x="0" y="0"/>
-                      <a:ext cx="5400040" cy="2489835"/>
+                      <a:ext cx="5400040" cy="2514600"/>
                     </a:xfrm>
                     <a:prstGeom prst="rect">
                       <a:avLst/>
@@ -197,7 +207,10 @@
     <w:p>
       <w:r>
         <w:lastRenderedPageBreak/>
-        <w:t>Ao selecionar em Relatório Pacientes abrirá a tela de pacientes que passaram por atendimento na UAI Martins</w:t>
+        <w:t xml:space="preserve">Ao selecionar em Pacientes abrirá a tela de pacientes </w:t>
+      </w:r>
+      <w:r>
+        <w:t>que estanho nas unidades</w:t>
       </w:r>
     </w:p>
     <w:p>
@@ -206,10 +219,10 @@
           <w:noProof/>
         </w:rPr>
         <w:drawing>
-          <wp:inline distT="0" distB="0" distL="0" distR="0" wp14:anchorId="5EDD46A7" wp14:editId="3C1729EE">
-            <wp:extent cx="5400040" cy="2491740"/>
-            <wp:effectExtent l="0" t="0" r="0" b="3810"/>
-            <wp:docPr id="26" name="Imagem 26" descr="Tela de computador com texto preto sobre fundo branco&#10;&#10;Descrição gerada automaticamente"/>
+          <wp:inline distT="0" distB="0" distL="0" distR="0" wp14:anchorId="7D867371" wp14:editId="662FF86D">
+            <wp:extent cx="5400040" cy="2545080"/>
+            <wp:effectExtent l="0" t="0" r="0" b="7620"/>
+            <wp:docPr id="3" name="Imagem 3" descr="Tela de computador com texto preto sobre fundo branco&#10;&#10;Descrição gerada automaticamente"/>
             <wp:cNvGraphicFramePr>
               <a:graphicFrameLocks xmlns:a="http://schemas.openxmlformats.org/drawingml/2006/main" noChangeAspect="1"/>
             </wp:cNvGraphicFramePr>
@@ -217,7 +230,7 @@
               <a:graphicData uri="http://schemas.openxmlformats.org/drawingml/2006/picture">
                 <pic:pic xmlns:pic="http://schemas.openxmlformats.org/drawingml/2006/picture">
                   <pic:nvPicPr>
-                    <pic:cNvPr id="26" name="Imagem 26" descr="Tela de computador com texto preto sobre fundo branco&#10;&#10;Descrição gerada automaticamente"/>
+                    <pic:cNvPr id="3" name="Imagem 3" descr="Tela de computador com texto preto sobre fundo branco&#10;&#10;Descrição gerada automaticamente"/>
                     <pic:cNvPicPr/>
                   </pic:nvPicPr>
                   <pic:blipFill>
@@ -235,7 +248,7 @@
                   <pic:spPr>
                     <a:xfrm>
                       <a:off x="0" y="0"/>
-                      <a:ext cx="5400040" cy="2491740"/>
+                      <a:ext cx="5400040" cy="2545080"/>
                     </a:xfrm>
                     <a:prstGeom prst="rect">
                       <a:avLst/>
@@ -250,49 +263,69 @@
     </w:p>
     <w:p>
       <w:r>
-        <w:t>Quando clicado no botão copiar e possível copiar as informações referente a planilha para colar ou as informações da linha selecionada</w:t>
-      </w:r>
-      <w:r>
-        <w:t>.</w:t>
+        <w:t xml:space="preserve">Quando clicado no botão </w:t>
+      </w:r>
+      <w:r>
+        <w:t>info, abrira a página com as informações consolidadas da internação</w:t>
       </w:r>
     </w:p>
     <w:p>
       <w:r>
-        <w:t xml:space="preserve">Quando clicado no botão </w:t>
-      </w:r>
-      <w:r>
-        <w:t>PDF</w:t>
-      </w:r>
-      <w:r>
-        <w:t xml:space="preserve"> e possível </w:t>
-      </w:r>
-      <w:r>
-        <w:t>exportar</w:t>
-      </w:r>
-      <w:r>
-        <w:t xml:space="preserve"> as informações referente a planilha ou as informações da linha selecionada.</w:t>
+        <w:rPr>
+          <w:noProof/>
+        </w:rPr>
+        <w:drawing>
+          <wp:inline distT="0" distB="0" distL="0" distR="0" wp14:anchorId="36CC930F" wp14:editId="234F04B9">
+            <wp:extent cx="5400040" cy="2278380"/>
+            <wp:effectExtent l="0" t="0" r="0" b="7620"/>
+            <wp:docPr id="4" name="Imagem 4" descr="Tela de computador com texto preto sobre fundo branco&#10;&#10;Descrição gerada automaticamente"/>
+            <wp:cNvGraphicFramePr>
+              <a:graphicFrameLocks xmlns:a="http://schemas.openxmlformats.org/drawingml/2006/main" noChangeAspect="1"/>
+            </wp:cNvGraphicFramePr>
+            <a:graphic xmlns:a="http://schemas.openxmlformats.org/drawingml/2006/main">
+              <a:graphicData uri="http://schemas.openxmlformats.org/drawingml/2006/picture">
+                <pic:pic xmlns:pic="http://schemas.openxmlformats.org/drawingml/2006/picture">
+                  <pic:nvPicPr>
+                    <pic:cNvPr id="4" name="Imagem 4" descr="Tela de computador com texto preto sobre fundo branco&#10;&#10;Descrição gerada automaticamente"/>
+                    <pic:cNvPicPr/>
+                  </pic:nvPicPr>
+                  <pic:blipFill>
+                    <a:blip r:embed="rId8" cstate="print">
+                      <a:extLst>
+                        <a:ext uri="{28A0092B-C50C-407E-A947-70E740481C1C}">
+                          <a14:useLocalDpi xmlns:a14="http://schemas.microsoft.com/office/drawing/2010/main" val="0"/>
+                        </a:ext>
+                      </a:extLst>
+                    </a:blip>
+                    <a:stretch>
+                      <a:fillRect/>
+                    </a:stretch>
+                  </pic:blipFill>
+                  <pic:spPr>
+                    <a:xfrm>
+                      <a:off x="0" y="0"/>
+                      <a:ext cx="5400040" cy="2278380"/>
+                    </a:xfrm>
+                    <a:prstGeom prst="rect">
+                      <a:avLst/>
+                    </a:prstGeom>
+                  </pic:spPr>
+                </pic:pic>
+              </a:graphicData>
+            </a:graphic>
+          </wp:inline>
+        </w:drawing>
       </w:r>
     </w:p>
     <w:p>
       <w:r>
-        <w:t>Quando clicado botão Excell, e possível exportar toda a planilha para que fosse feito o filtro.</w:t>
-      </w:r>
-    </w:p>
-    <w:p>
-      <w:r>
         <w:t xml:space="preserve">Quando clicado no botão </w:t>
       </w:r>
       <w:r>
-        <w:t xml:space="preserve">IMPRIMIR </w:t>
-      </w:r>
-      <w:r>
-        <w:t xml:space="preserve"> e possível </w:t>
-      </w:r>
-      <w:r>
-        <w:t>imprimir</w:t>
-      </w:r>
-      <w:r>
-        <w:t xml:space="preserve"> as informações referente a planilha ou as informações da linha selecionada.</w:t>
+        <w:t xml:space="preserve">Criar </w:t>
+      </w:r>
+      <w:r>
+        <w:t xml:space="preserve">PDF e possível exportar as informações referente a planilha </w:t>
       </w:r>
     </w:p>
     <w:p/>
